--- a/++Templated Entries/LAURA ONLY ACCESS COMPLETED/DANCE/++Edited/DanceandWriting_FrankoTemplatedJN.docx
+++ b/++Templated Entries/LAURA ONLY ACCESS COMPLETED/DANCE/++Edited/DanceandWriting_FrankoTemplatedJN.docx
@@ -250,6 +250,7 @@
             </w:placeholder>
             <w:text/>
           </w:sdtPr>
+          <w:sdtEndPr/>
           <w:sdtContent>
             <w:tc>
               <w:tcPr>
@@ -1169,7 +1170,12 @@
                       <w:t>La Revue Blanche</w:t>
                     </w:r>
                     <w:r>
-                      <w:t xml:space="preserve">. Other dancers — although certainly not all — wrote influentially on choreographic poetics, among them Isadora Duncan, Rudolf Laban, Mary </w:t>
+                      <w:t>. Other dancers — although certai</w:t>
+                    </w:r>
+                    <w:bookmarkStart w:id="0" w:name="_GoBack"/>
+                    <w:bookmarkEnd w:id="0"/>
+                    <w:r>
+                      <w:t xml:space="preserve">nly not all — wrote influentially on choreographic poetics, among them Isadora Duncan, Rudolf Laban, Mary </w:t>
                     </w:r>
                     <w:proofErr w:type="spellStart"/>
                     <w:r>
@@ -1967,15 +1973,7 @@
         <w:rPr>
           <w:rFonts w:ascii="Calibri" w:hAnsi="Calibri"/>
         </w:rPr>
-        <w:t xml:space="preserve"> For a discussion of the relationship of the literary and visual to the danced in modernism, s</w:t>
-      </w:r>
-      <w:bookmarkStart w:id="0" w:name="_GoBack"/>
-      <w:bookmarkEnd w:id="0"/>
-      <w:r>
-        <w:rPr>
-          <w:rFonts w:ascii="Calibri" w:hAnsi="Calibri"/>
-        </w:rPr>
-        <w:t xml:space="preserve">ee Gabriele </w:t>
+        <w:t xml:space="preserve"> For a discussion of the relationship of the literary and visual to the danced in modernism, see Gabriele </w:t>
       </w:r>
       <w:proofErr w:type="spellStart"/>
       <w:r>
@@ -6047,6 +6045,7 @@
   </w:compat>
   <w:rsids>
     <w:rsidRoot w:val="006F4259"/>
+    <w:rsid w:val="003057EE"/>
     <w:rsid w:val="00317A68"/>
     <w:rsid w:val="004F2A10"/>
     <w:rsid w:val="006F4259"/>
@@ -6819,7 +6818,7 @@
   <a:extraClrSchemeLst/>
   <a:extLst>
     <a:ext uri="{05A4C25C-085E-4340-85A3-A5531E510DB2}">
-      <thm15:themeFamily xmlns="" xmlns:thm15="http://schemas.microsoft.com/office/thememl/2012/main" name="Office Theme" id="{62F939B6-93AF-4DB8-9C6B-D6C7DFDC589F}" vid="{4A3C46E8-61CC-4603-A589-7422A47A8E4A}"/>
+      <thm15:themeFamily xmlns:thm15="http://schemas.microsoft.com/office/thememl/2012/main" xmlns="" name="Office Theme" id="{62F939B6-93AF-4DB8-9C6B-D6C7DFDC589F}" vid="{4A3C46E8-61CC-4603-A589-7422A47A8E4A}"/>
     </a:ext>
   </a:extLst>
 </a:theme>
@@ -6975,7 +6974,7 @@
 </file>
 
 <file path=customXml/itemProps1.xml><?xml version="1.0" encoding="utf-8"?>
-<ds:datastoreItem xmlns:ds="http://schemas.openxmlformats.org/officeDocument/2006/customXml" ds:itemID="{0EF5317A-64A2-C042-BC80-CE3E9386E12E}">
+<ds:datastoreItem xmlns:ds="http://schemas.openxmlformats.org/officeDocument/2006/customXml" ds:itemID="{AD87B4DC-811E-1E43-B6F6-ABB36259A33C}">
   <ds:schemaRefs>
     <ds:schemaRef ds:uri="http://schemas.openxmlformats.org/officeDocument/2006/bibliography"/>
   </ds:schemaRefs>
